--- a/aws/AWS-Solution-Architect-Notes/VPC-Networking.docx
+++ b/aws/AWS-Solution-Architect-Notes/VPC-Networking.docx
@@ -692,6 +692,70 @@
         </w:rPr>
         <w:t>AWS Client VPN is a new managed service that provides you with the ability to securely access your AWS and on-premises networks from anywhere, using OpenVPN-based clients. ... With AWS Client VPN, you can now provide highly available and secure VPN access to all your employees regardless of their location.</w:t>
       </w:r>
+    </w:p>
+    <w:p>
+      <w:pPr>
+        <w:pStyle w:val="ListParagraph"/>
+        <w:numPr>
+          <w:ilvl w:val="0"/>
+          <w:numId w:val="1"/>
+        </w:numPr>
+        <w:spacing w:line="360" w:lineRule="auto"/>
+        <w:contextualSpacing w:val="0"/>
+        <w:rPr>
+          <w:rFonts w:ascii="National2" w:hAnsi="National2"/>
+          <w:color w:val="333E48"/>
+          <w:sz w:val="24"/>
+          <w:szCs w:val="24"/>
+        </w:rPr>
+      </w:pPr>
+      <w:r>
+        <w:rPr>
+          <w:rFonts w:ascii="National2" w:hAnsi="National2"/>
+          <w:color w:val="333E48"/>
+          <w:sz w:val="24"/>
+          <w:szCs w:val="24"/>
+          <w:shd w:val="clear" w:color="auto" w:fill="FFFFFF"/>
+        </w:rPr>
+        <w:t>For the communication between EC2-Classic instance and resources in VPC, ClassicLink should be used.</w:t>
+      </w:r>
+    </w:p>
+    <w:p>
+      <w:pPr>
+        <w:pStyle w:val="ListParagraph"/>
+        <w:spacing w:line="360" w:lineRule="auto"/>
+        <w:contextualSpacing w:val="0"/>
+        <w:rPr>
+          <w:rFonts w:ascii="National2" w:hAnsi="National2"/>
+          <w:color w:val="333E48"/>
+          <w:sz w:val="24"/>
+          <w:szCs w:val="24"/>
+          <w:shd w:val="clear" w:color="auto" w:fill="FFFFFF"/>
+        </w:rPr>
+      </w:pPr>
+      <w:r>
+        <w:rPr>
+          <w:rFonts w:ascii="National2" w:hAnsi="National2"/>
+          <w:color w:val="333E48"/>
+          <w:sz w:val="24"/>
+          <w:szCs w:val="24"/>
+          <w:shd w:val="clear" w:color="auto" w:fill="FFFFFF"/>
+        </w:rPr>
+        <w:t> PrivateLink is used for resources within the VPC.</w:t>
+      </w:r>
+    </w:p>
+    <w:p>
+      <w:pPr>
+        <w:pStyle w:val="ListParagraph"/>
+        <w:spacing w:line="360" w:lineRule="auto"/>
+        <w:contextualSpacing w:val="0"/>
+        <w:rPr>
+          <w:rFonts w:ascii="National2" w:hAnsi="National2"/>
+          <w:color w:val="333E48"/>
+          <w:sz w:val="24"/>
+          <w:szCs w:val="24"/>
+        </w:rPr>
+      </w:pPr>
     </w:p>
     <w:p>
       <w:pPr>
@@ -718,7 +782,7 @@
   <w:abstractNum w:abstractNumId="0" w15:restartNumberingAfterBreak="0">
     <w:nsid w:val="7B2874C0"/>
     <w:multiLevelType w:val="hybridMultilevel"/>
-    <w:tmpl w:val="CFAA2C14"/>
+    <w:tmpl w:val="AD508AA0"/>
     <w:lvl w:ilvl="0" w:tplc="08090001">
       <w:start w:val="1"/>
       <w:numFmt w:val="bullet"/>
